--- a/Phân Công Việc.docx
+++ b/Phân Công Việc.docx
@@ -16,15 +16,16 @@
         </w:tblCellMar>
       </w:tblPr>
       <w:tblGrid>
-        <w:gridCol w:w="1313"/>
-        <w:gridCol w:w="4321"/>
-        <w:gridCol w:w="4281"/>
+        <w:gridCol w:w="1134"/>
+        <w:gridCol w:w="1182"/>
+        <w:gridCol w:w="3817"/>
+        <w:gridCol w:w="3782"/>
       </w:tblGrid>
       <w:tr>
         <w:trPr/>
         <w:tc>
           <w:tcPr>
-            <w:tcW w:w="1313" w:type="dxa"/>
+            <w:tcW w:w="1134" w:type="dxa"/>
             <w:tcBorders>
               <w:top w:val="single" w:sz="4" w:space="0" w:color="000000"/>
               <w:left w:val="single" w:sz="4" w:space="0" w:color="000000"/>
@@ -39,8 +40,11 @@
               <w:bidi w:val="0"/>
               <w:jc w:val="left"/>
               <w:rPr>
+                <w:rFonts w:ascii="Calibri" w:hAnsi="Calibri"/>
                 <w:b/>
                 <w:bCs/>
+                <w:sz w:val="17"/>
+                <w:szCs w:val="17"/>
               </w:rPr>
             </w:pPr>
             <w:r>
@@ -51,13 +55,13 @@
                 <w:sz w:val="17"/>
                 <w:szCs w:val="17"/>
               </w:rPr>
-              <w:t>Chức năng</w:t>
-            </w:r>
-          </w:p>
-        </w:tc>
-        <w:tc>
-          <w:tcPr>
-            <w:tcW w:w="4321" w:type="dxa"/>
+              <w:t>Gay</w:t>
+            </w:r>
+          </w:p>
+        </w:tc>
+        <w:tc>
+          <w:tcPr>
+            <w:tcW w:w="1182" w:type="dxa"/>
             <w:tcBorders>
               <w:top w:val="single" w:sz="4" w:space="0" w:color="000000"/>
               <w:left w:val="single" w:sz="4" w:space="0" w:color="000000"/>
@@ -84,13 +88,46 @@
                 <w:sz w:val="17"/>
                 <w:szCs w:val="17"/>
               </w:rPr>
+              <w:t>Chức năng</w:t>
+            </w:r>
+          </w:p>
+        </w:tc>
+        <w:tc>
+          <w:tcPr>
+            <w:tcW w:w="3817" w:type="dxa"/>
+            <w:tcBorders>
+              <w:top w:val="single" w:sz="4" w:space="0" w:color="000000"/>
+              <w:left w:val="single" w:sz="4" w:space="0" w:color="000000"/>
+              <w:bottom w:val="single" w:sz="4" w:space="0" w:color="000000"/>
+            </w:tcBorders>
+            <w:shd w:fill="FFDDAE" w:val="clear"/>
+          </w:tcPr>
+          <w:p>
+            <w:pPr>
+              <w:pStyle w:val="TableContents"/>
+              <w:widowControl w:val="false"/>
+              <w:bidi w:val="0"/>
+              <w:jc w:val="left"/>
+              <w:rPr>
+                <w:b/>
+                <w:bCs/>
+              </w:rPr>
+            </w:pPr>
+            <w:r>
+              <w:rPr>
+                <w:rFonts w:ascii="Calibri" w:hAnsi="Calibri"/>
+                <w:b/>
+                <w:bCs/>
+                <w:sz w:val="17"/>
+                <w:szCs w:val="17"/>
+              </w:rPr>
               <w:t>File</w:t>
             </w:r>
           </w:p>
         </w:tc>
         <w:tc>
           <w:tcPr>
-            <w:tcW w:w="4281" w:type="dxa"/>
+            <w:tcW w:w="3782" w:type="dxa"/>
             <w:tcBorders>
               <w:top w:val="single" w:sz="4" w:space="0" w:color="000000"/>
               <w:left w:val="single" w:sz="4" w:space="0" w:color="000000"/>
@@ -127,7 +164,8 @@
         <w:trPr/>
         <w:tc>
           <w:tcPr>
-            <w:tcW w:w="1313" w:type="dxa"/>
+            <w:tcW w:w="1134" w:type="dxa"/>
+            <w:vMerge w:val="restart"/>
             <w:tcBorders>
               <w:left w:val="single" w:sz="4" w:space="0" w:color="000000"/>
               <w:bottom w:val="single" w:sz="4" w:space="0" w:color="000000"/>
@@ -155,13 +193,47 @@
                 <w:szCs w:val="17"/>
                 <w:shd w:fill="auto" w:val="clear"/>
               </w:rPr>
+              <w:t>Trần Nguyễn Chí Khanh</w:t>
+            </w:r>
+          </w:p>
+        </w:tc>
+        <w:tc>
+          <w:tcPr>
+            <w:tcW w:w="1182" w:type="dxa"/>
+            <w:tcBorders>
+              <w:left w:val="single" w:sz="4" w:space="0" w:color="000000"/>
+              <w:bottom w:val="single" w:sz="4" w:space="0" w:color="000000"/>
+            </w:tcBorders>
+            <w:shd w:fill="789DBC" w:val="clear"/>
+          </w:tcPr>
+          <w:p>
+            <w:pPr>
+              <w:pStyle w:val="TableContents"/>
+              <w:widowControl w:val="false"/>
+              <w:bidi w:val="0"/>
+              <w:jc w:val="left"/>
+              <w:rPr>
+                <w:rFonts w:ascii="Calibri" w:hAnsi="Calibri"/>
+                <w:sz w:val="17"/>
+                <w:szCs w:val="17"/>
+                <w:highlight w:val="none"/>
+                <w:shd w:fill="auto" w:val="clear"/>
+              </w:rPr>
+            </w:pPr>
+            <w:r>
+              <w:rPr>
+                <w:rFonts w:ascii="Calibri" w:hAnsi="Calibri"/>
+                <w:sz w:val="17"/>
+                <w:szCs w:val="17"/>
+                <w:shd w:fill="auto" w:val="clear"/>
+              </w:rPr>
               <w:t>Tải danh sách phòng</w:t>
             </w:r>
           </w:p>
         </w:tc>
         <w:tc>
           <w:tcPr>
-            <w:tcW w:w="4321" w:type="dxa"/>
+            <w:tcW w:w="3817" w:type="dxa"/>
             <w:tcBorders>
               <w:left w:val="single" w:sz="4" w:space="0" w:color="000000"/>
               <w:bottom w:val="single" w:sz="4" w:space="0" w:color="000000"/>
@@ -195,7 +267,7 @@
         </w:tc>
         <w:tc>
           <w:tcPr>
-            <w:tcW w:w="4281" w:type="dxa"/>
+            <w:tcW w:w="3782" w:type="dxa"/>
             <w:tcBorders>
               <w:left w:val="single" w:sz="4" w:space="0" w:color="000000"/>
               <w:bottom w:val="single" w:sz="4" w:space="0" w:color="000000"/>
@@ -224,52 +296,7 @@
                 <w:szCs w:val="17"/>
                 <w:shd w:fill="auto" w:val="clear"/>
               </w:rPr>
-              <w:t xml:space="preserve">Tải đầy đủ danh sách phòng, Trạng thái 0 trong cơ sở dữ liệu </w:t>
-            </w:r>
-            <w:r>
-              <w:rPr>
-                <w:rFonts w:ascii="Calibri" w:hAnsi="Calibri"/>
-                <w:sz w:val="17"/>
-                <w:szCs w:val="17"/>
-                <w:shd w:fill="auto" w:val="clear"/>
-              </w:rPr>
-              <w:t xml:space="preserve">hiển thị </w:t>
-            </w:r>
-            <w:r>
-              <w:rPr>
-                <w:rFonts w:ascii="Calibri" w:hAnsi="Calibri"/>
-                <w:sz w:val="17"/>
-                <w:szCs w:val="17"/>
-                <w:shd w:fill="auto" w:val="clear"/>
-              </w:rPr>
-              <w:t xml:space="preserve">“Phòng trống” </w:t>
-            </w:r>
-            <w:r>
-              <w:rPr>
-                <w:rFonts w:ascii="Calibri" w:hAnsi="Calibri"/>
-                <w:sz w:val="17"/>
-                <w:szCs w:val="17"/>
-                <w:shd w:fill="auto" w:val="clear"/>
-              </w:rPr>
-              <w:t>1</w:t>
-            </w:r>
-            <w:r>
-              <w:rPr>
-                <w:rFonts w:ascii="Calibri" w:hAnsi="Calibri"/>
-                <w:sz w:val="17"/>
-                <w:szCs w:val="17"/>
-                <w:shd w:fill="auto" w:val="clear"/>
-              </w:rPr>
-              <w:t xml:space="preserve"> trong cơ sở dữ liệu là “Được thuê”, Phụ Phí tải dưới dạng “Phụ phí 1, Phụ Phí 2”. </w:t>
-            </w:r>
-            <w:r>
-              <w:rPr>
-                <w:rFonts w:ascii="Calibri" w:hAnsi="Calibri"/>
-                <w:sz w:val="17"/>
-                <w:szCs w:val="17"/>
-                <w:shd w:fill="auto" w:val="clear"/>
-              </w:rPr>
-              <w:t xml:space="preserve">Nếu trống thì Ngày thuê là “” nếu đang được thuê thì </w:t>
+              <w:t>Tải đầy đủ danh sách phòng, Trạng thái 0 trong cơ sở dữ liệu hiển thị “Phòng trống” 1 trong cơ sở dữ liệu là “Được thuê”, Phụ Phí tải dưới dạng “Phụ phí 1, Phụ Phí 2”. Nếu trống thì Ngày thuê là “” nếu đang được thuê thì</w:t>
             </w:r>
           </w:p>
         </w:tc>
@@ -278,7 +305,8 @@
         <w:trPr/>
         <w:tc>
           <w:tcPr>
-            <w:tcW w:w="1313" w:type="dxa"/>
+            <w:tcW w:w="1134" w:type="dxa"/>
+            <w:vMerge w:val="continue"/>
             <w:tcBorders>
               <w:left w:val="single" w:sz="4" w:space="0" w:color="000000"/>
               <w:bottom w:val="single" w:sz="4" w:space="0" w:color="000000"/>
@@ -306,13 +334,46 @@
                 <w:szCs w:val="17"/>
                 <w:shd w:fill="auto" w:val="clear"/>
               </w:rPr>
+            </w:r>
+          </w:p>
+        </w:tc>
+        <w:tc>
+          <w:tcPr>
+            <w:tcW w:w="1182" w:type="dxa"/>
+            <w:tcBorders>
+              <w:left w:val="single" w:sz="4" w:space="0" w:color="000000"/>
+              <w:bottom w:val="single" w:sz="4" w:space="0" w:color="000000"/>
+            </w:tcBorders>
+            <w:shd w:fill="789DBC" w:val="clear"/>
+          </w:tcPr>
+          <w:p>
+            <w:pPr>
+              <w:pStyle w:val="TableContents"/>
+              <w:widowControl w:val="false"/>
+              <w:bidi w:val="0"/>
+              <w:jc w:val="left"/>
+              <w:rPr>
+                <w:rFonts w:ascii="Calibri" w:hAnsi="Calibri"/>
+                <w:sz w:val="17"/>
+                <w:szCs w:val="17"/>
+                <w:highlight w:val="none"/>
+                <w:shd w:fill="auto" w:val="clear"/>
+              </w:rPr>
+            </w:pPr>
+            <w:r>
+              <w:rPr>
+                <w:rFonts w:ascii="Calibri" w:hAnsi="Calibri"/>
+                <w:sz w:val="17"/>
+                <w:szCs w:val="17"/>
+                <w:shd w:fill="auto" w:val="clear"/>
+              </w:rPr>
               <w:t>Xoá Phòng</w:t>
             </w:r>
           </w:p>
         </w:tc>
         <w:tc>
           <w:tcPr>
-            <w:tcW w:w="4321" w:type="dxa"/>
+            <w:tcW w:w="3817" w:type="dxa"/>
             <w:tcBorders>
               <w:left w:val="single" w:sz="4" w:space="0" w:color="000000"/>
               <w:bottom w:val="single" w:sz="4" w:space="0" w:color="000000"/>
@@ -346,7 +407,7 @@
         </w:tc>
         <w:tc>
           <w:tcPr>
-            <w:tcW w:w="4281" w:type="dxa"/>
+            <w:tcW w:w="3782" w:type="dxa"/>
             <w:tcBorders>
               <w:left w:val="single" w:sz="4" w:space="0" w:color="000000"/>
               <w:bottom w:val="single" w:sz="4" w:space="0" w:color="000000"/>
@@ -384,7 +445,7 @@
         <w:trPr/>
         <w:tc>
           <w:tcPr>
-            <w:tcW w:w="1313" w:type="dxa"/>
+            <w:tcW w:w="1134" w:type="dxa"/>
             <w:tcBorders>
               <w:left w:val="single" w:sz="4" w:space="0" w:color="000000"/>
               <w:bottom w:val="single" w:sz="4" w:space="0" w:color="000000"/>
@@ -409,13 +470,44 @@
                 <w:sz w:val="17"/>
                 <w:szCs w:val="17"/>
               </w:rPr>
+              <w:t>Võ Nguyễn Gia Huy</w:t>
+            </w:r>
+          </w:p>
+        </w:tc>
+        <w:tc>
+          <w:tcPr>
+            <w:tcW w:w="1182" w:type="dxa"/>
+            <w:tcBorders>
+              <w:left w:val="single" w:sz="4" w:space="0" w:color="000000"/>
+              <w:bottom w:val="single" w:sz="4" w:space="0" w:color="000000"/>
+            </w:tcBorders>
+            <w:shd w:fill="FFE3E3" w:val="clear"/>
+          </w:tcPr>
+          <w:p>
+            <w:pPr>
+              <w:pStyle w:val="TableContents"/>
+              <w:widowControl w:val="false"/>
+              <w:bidi w:val="0"/>
+              <w:jc w:val="left"/>
+              <w:rPr>
+                <w:rFonts w:ascii="Calibri" w:hAnsi="Calibri"/>
+                <w:sz w:val="17"/>
+                <w:szCs w:val="17"/>
+              </w:rPr>
+            </w:pPr>
+            <w:r>
+              <w:rPr>
+                <w:rFonts w:ascii="Calibri" w:hAnsi="Calibri"/>
+                <w:sz w:val="17"/>
+                <w:szCs w:val="17"/>
+              </w:rPr>
               <w:t>Thêm Phòng</w:t>
             </w:r>
           </w:p>
         </w:tc>
         <w:tc>
           <w:tcPr>
-            <w:tcW w:w="4321" w:type="dxa"/>
+            <w:tcW w:w="3817" w:type="dxa"/>
             <w:tcBorders>
               <w:left w:val="single" w:sz="4" w:space="0" w:color="000000"/>
               <w:bottom w:val="single" w:sz="4" w:space="0" w:color="000000"/>
@@ -446,7 +538,7 @@
         </w:tc>
         <w:tc>
           <w:tcPr>
-            <w:tcW w:w="4281" w:type="dxa"/>
+            <w:tcW w:w="3782" w:type="dxa"/>
             <w:tcBorders>
               <w:left w:val="single" w:sz="4" w:space="0" w:color="000000"/>
               <w:bottom w:val="single" w:sz="4" w:space="0" w:color="000000"/>
@@ -472,15 +564,7 @@
                 <w:sz w:val="17"/>
                 <w:szCs w:val="17"/>
               </w:rPr>
-              <w:t xml:space="preserve">Phải điền đầy đủ textBox trừ Ghi Chú và Phụ Phí. </w:t>
-            </w:r>
-            <w:r>
-              <w:rPr>
-                <w:rFonts w:ascii="Calibri" w:hAnsi="Calibri"/>
-                <w:sz w:val="17"/>
-                <w:szCs w:val="17"/>
-              </w:rPr>
-              <w:t>Trạng thái của phòng khi mới được tạo mặc định là 0. Tạo phòng  xong thì thêm vào listView ở “</w:t>
+              <w:t>Phải điền đầy đủ textBox trừ Ghi Chú và Phụ Phí. Trạng thái của phòng khi mới được tạo mặc định là 0. Tạo phòng  xong thì thêm vào listView ở “</w:t>
             </w:r>
             <w:r>
               <w:rPr>
@@ -518,23 +602,7 @@
                 <w:sz w:val="17"/>
                 <w:szCs w:val="17"/>
               </w:rPr>
-              <w:t xml:space="preserve">có thể </w:t>
-            </w:r>
-            <w:r>
-              <w:rPr>
-                <w:rFonts w:ascii="Calibri" w:hAnsi="Calibri"/>
-                <w:sz w:val="17"/>
-                <w:szCs w:val="17"/>
-              </w:rPr>
-              <w:t>t</w:t>
-            </w:r>
-            <w:r>
-              <w:rPr>
-                <w:rFonts w:ascii="Calibri" w:hAnsi="Calibri"/>
-                <w:sz w:val="17"/>
-                <w:szCs w:val="17"/>
-              </w:rPr>
-              <w:t>ruy cập bằng cách Program._FormChinh.userControlQuanLyPhong.lvQuanLyPhong</w:t>
+              <w:t>có thể truy cập bằng cách Program._FormChinh.userControlQuanLyPhong.lvQuanLyPhong</w:t>
             </w:r>
           </w:p>
         </w:tc>
@@ -543,7 +611,8 @@
         <w:trPr/>
         <w:tc>
           <w:tcPr>
-            <w:tcW w:w="1313" w:type="dxa"/>
+            <w:tcW w:w="1134" w:type="dxa"/>
+            <w:vMerge w:val="restart"/>
             <w:tcBorders>
               <w:left w:val="single" w:sz="4" w:space="0" w:color="000000"/>
               <w:bottom w:val="single" w:sz="4" w:space="0" w:color="000000"/>
@@ -568,13 +637,44 @@
                 <w:sz w:val="17"/>
                 <w:szCs w:val="17"/>
               </w:rPr>
+              <w:t>Đặng Vinh Huy</w:t>
+            </w:r>
+          </w:p>
+        </w:tc>
+        <w:tc>
+          <w:tcPr>
+            <w:tcW w:w="1182" w:type="dxa"/>
+            <w:tcBorders>
+              <w:left w:val="single" w:sz="4" w:space="0" w:color="000000"/>
+              <w:bottom w:val="single" w:sz="4" w:space="0" w:color="000000"/>
+            </w:tcBorders>
+            <w:shd w:fill="FEF9F2" w:val="clear"/>
+          </w:tcPr>
+          <w:p>
+            <w:pPr>
+              <w:pStyle w:val="TableContents"/>
+              <w:widowControl w:val="false"/>
+              <w:bidi w:val="0"/>
+              <w:jc w:val="left"/>
+              <w:rPr>
+                <w:rFonts w:ascii="Calibri" w:hAnsi="Calibri"/>
+                <w:sz w:val="17"/>
+                <w:szCs w:val="17"/>
+              </w:rPr>
+            </w:pPr>
+            <w:r>
+              <w:rPr>
+                <w:rFonts w:ascii="Calibri" w:hAnsi="Calibri"/>
+                <w:sz w:val="17"/>
+                <w:szCs w:val="17"/>
+              </w:rPr>
               <w:t>Chỉnh Sửa Phòng</w:t>
             </w:r>
           </w:p>
         </w:tc>
         <w:tc>
           <w:tcPr>
-            <w:tcW w:w="4321" w:type="dxa"/>
+            <w:tcW w:w="3817" w:type="dxa"/>
             <w:tcBorders>
               <w:left w:val="single" w:sz="4" w:space="0" w:color="000000"/>
               <w:bottom w:val="single" w:sz="4" w:space="0" w:color="000000"/>
@@ -605,7 +705,7 @@
         </w:tc>
         <w:tc>
           <w:tcPr>
-            <w:tcW w:w="4281" w:type="dxa"/>
+            <w:tcW w:w="3782" w:type="dxa"/>
             <w:tcBorders>
               <w:left w:val="single" w:sz="4" w:space="0" w:color="000000"/>
               <w:bottom w:val="single" w:sz="4" w:space="0" w:color="000000"/>
@@ -631,60 +731,16 @@
                 <w:sz w:val="17"/>
                 <w:szCs w:val="17"/>
               </w:rPr>
-              <w:t xml:space="preserve">Cho chỉnh sửa tất cả trừ Trạng Thái phòng. </w:t>
-            </w:r>
-            <w:r>
-              <w:rPr>
-                <w:rFonts w:ascii="Calibri" w:hAnsi="Calibri"/>
-                <w:sz w:val="17"/>
-                <w:szCs w:val="17"/>
-              </w:rPr>
-              <w:t>T</w:t>
-            </w:r>
-            <w:r>
-              <w:rPr>
-                <w:rFonts w:ascii="Calibri" w:hAnsi="Calibri"/>
-                <w:sz w:val="17"/>
-                <w:szCs w:val="17"/>
-                <w:shd w:fill="auto" w:val="clear"/>
-              </w:rPr>
-              <w:t xml:space="preserve">rạng thái 0 trong cơ sở dữ liệu </w:t>
-            </w:r>
-            <w:r>
-              <w:rPr>
-                <w:rFonts w:ascii="Calibri" w:hAnsi="Calibri"/>
-                <w:sz w:val="17"/>
-                <w:szCs w:val="17"/>
-                <w:shd w:fill="auto" w:val="clear"/>
-              </w:rPr>
-              <w:t xml:space="preserve">hiển thị </w:t>
-            </w:r>
-            <w:r>
-              <w:rPr>
-                <w:rFonts w:ascii="Calibri" w:hAnsi="Calibri"/>
-                <w:sz w:val="17"/>
-                <w:szCs w:val="17"/>
-                <w:shd w:fill="auto" w:val="clear"/>
-              </w:rPr>
-              <w:t xml:space="preserve">“Phòng trống” </w:t>
-            </w:r>
-            <w:r>
-              <w:rPr>
-                <w:rFonts w:ascii="Calibri" w:hAnsi="Calibri"/>
-                <w:sz w:val="17"/>
-                <w:szCs w:val="17"/>
-                <w:shd w:fill="auto" w:val="clear"/>
-              </w:rPr>
-              <w:t>1</w:t>
-            </w:r>
-            <w:r>
-              <w:rPr>
-                <w:rFonts w:ascii="Calibri" w:hAnsi="Calibri"/>
-                <w:sz w:val="17"/>
-                <w:szCs w:val="17"/>
-                <w:shd w:fill="auto" w:val="clear"/>
-              </w:rPr>
-              <w:t xml:space="preserve"> trong cơ sở dữ liệu là “Được thuê”.</w:t>
+              <w:t>Cho chỉnh sửa tất cả trừ Trạng Thái phòng. T</w:t>
+            </w:r>
+            <w:r>
+              <w:rPr>
+                <w:rFonts w:ascii="Calibri" w:hAnsi="Calibri"/>
+                <w:sz w:val="17"/>
+                <w:szCs w:val="17"/>
+                <w:shd w:fill="auto" w:val="clear"/>
+              </w:rPr>
+              <w:t>rạng thái 0 trong cơ sở dữ liệu hiển thị “Phòng trống” 1 trong cơ sở dữ liệu là “Được thuê”.</w:t>
             </w:r>
           </w:p>
         </w:tc>
@@ -693,7 +749,8 @@
         <w:trPr/>
         <w:tc>
           <w:tcPr>
-            <w:tcW w:w="1313" w:type="dxa"/>
+            <w:tcW w:w="1134" w:type="dxa"/>
+            <w:vMerge w:val="continue"/>
             <w:tcBorders>
               <w:left w:val="single" w:sz="4" w:space="0" w:color="000000"/>
               <w:bottom w:val="single" w:sz="4" w:space="0" w:color="000000"/>
@@ -718,13 +775,43 @@
                 <w:sz w:val="17"/>
                 <w:szCs w:val="17"/>
               </w:rPr>
+            </w:r>
+          </w:p>
+        </w:tc>
+        <w:tc>
+          <w:tcPr>
+            <w:tcW w:w="1182" w:type="dxa"/>
+            <w:tcBorders>
+              <w:left w:val="single" w:sz="4" w:space="0" w:color="000000"/>
+              <w:bottom w:val="single" w:sz="4" w:space="0" w:color="000000"/>
+            </w:tcBorders>
+            <w:shd w:fill="FEF9F2" w:val="clear"/>
+          </w:tcPr>
+          <w:p>
+            <w:pPr>
+              <w:pStyle w:val="TableContents"/>
+              <w:widowControl w:val="false"/>
+              <w:bidi w:val="0"/>
+              <w:jc w:val="left"/>
+              <w:rPr>
+                <w:rFonts w:ascii="Calibri" w:hAnsi="Calibri"/>
+                <w:sz w:val="17"/>
+                <w:szCs w:val="17"/>
+              </w:rPr>
+            </w:pPr>
+            <w:r>
+              <w:rPr>
+                <w:rFonts w:ascii="Calibri" w:hAnsi="Calibri"/>
+                <w:sz w:val="17"/>
+                <w:szCs w:val="17"/>
+              </w:rPr>
               <w:t>Chỉnh Sửa Trạng Thái</w:t>
             </w:r>
           </w:p>
         </w:tc>
         <w:tc>
           <w:tcPr>
-            <w:tcW w:w="4321" w:type="dxa"/>
+            <w:tcW w:w="3817" w:type="dxa"/>
             <w:tcBorders>
               <w:left w:val="single" w:sz="4" w:space="0" w:color="000000"/>
               <w:bottom w:val="single" w:sz="4" w:space="0" w:color="000000"/>
@@ -755,7 +842,7 @@
         </w:tc>
         <w:tc>
           <w:tcPr>
-            <w:tcW w:w="4281" w:type="dxa"/>
+            <w:tcW w:w="3782" w:type="dxa"/>
             <w:tcBorders>
               <w:left w:val="single" w:sz="4" w:space="0" w:color="000000"/>
               <w:bottom w:val="single" w:sz="4" w:space="0" w:color="000000"/>
@@ -781,69 +868,16 @@
                 <w:sz w:val="17"/>
                 <w:szCs w:val="17"/>
               </w:rPr>
-              <w:t xml:space="preserve">Khi trạng thái “Phòng trống” thì ô người thuê chuyển thành disable, khi “Được thuê” thì chuyển chuyển sang enable  cho phép chỉnh sửa người thuê. </w:t>
-            </w:r>
-            <w:r>
-              <w:rPr>
-                <w:rFonts w:ascii="Calibri" w:hAnsi="Calibri"/>
-                <w:sz w:val="17"/>
-                <w:szCs w:val="17"/>
-              </w:rPr>
-              <w:t>T</w:t>
-            </w:r>
-            <w:r>
-              <w:rPr>
-                <w:rFonts w:ascii="Calibri" w:hAnsi="Calibri"/>
-                <w:sz w:val="17"/>
-                <w:szCs w:val="17"/>
-                <w:shd w:fill="auto" w:val="clear"/>
-              </w:rPr>
-              <w:t xml:space="preserve">rạng thái 0 trong cơ sở dữ liệu </w:t>
-            </w:r>
-            <w:r>
-              <w:rPr>
-                <w:rFonts w:ascii="Calibri" w:hAnsi="Calibri"/>
-                <w:sz w:val="17"/>
-                <w:szCs w:val="17"/>
-                <w:shd w:fill="auto" w:val="clear"/>
-              </w:rPr>
-              <w:t xml:space="preserve">hiển thị </w:t>
-            </w:r>
-            <w:r>
-              <w:rPr>
-                <w:rFonts w:ascii="Calibri" w:hAnsi="Calibri"/>
-                <w:sz w:val="17"/>
-                <w:szCs w:val="17"/>
-                <w:shd w:fill="auto" w:val="clear"/>
-              </w:rPr>
-              <w:t xml:space="preserve">“Phòng trống” </w:t>
-            </w:r>
-            <w:r>
-              <w:rPr>
-                <w:rFonts w:ascii="Calibri" w:hAnsi="Calibri"/>
-                <w:sz w:val="17"/>
-                <w:szCs w:val="17"/>
-                <w:shd w:fill="auto" w:val="clear"/>
-              </w:rPr>
-              <w:t>1</w:t>
-            </w:r>
-            <w:r>
-              <w:rPr>
-                <w:rFonts w:ascii="Calibri" w:hAnsi="Calibri"/>
-                <w:sz w:val="17"/>
-                <w:szCs w:val="17"/>
-                <w:shd w:fill="auto" w:val="clear"/>
-              </w:rPr>
-              <w:t xml:space="preserve"> trong cơ sở dữ liệu là “Được thuê”, </w:t>
-            </w:r>
-            <w:r>
-              <w:rPr>
-                <w:rFonts w:ascii="Calibri" w:hAnsi="Calibri"/>
-                <w:sz w:val="17"/>
-                <w:szCs w:val="17"/>
-                <w:shd w:fill="auto" w:val="clear"/>
-              </w:rPr>
-              <w:t>Khi chỉnh sửa trạng thái từ  0 sang 1 thì cập nhật ngày thuê là bây giờ</w:t>
+              <w:t>Khi trạng thái “Phòng trống” thì ô người thuê chuyển thành disable, khi “Được thuê” thì chuyển chuyển sang enable  cho phép chỉnh sửa người thuê. T</w:t>
+            </w:r>
+            <w:r>
+              <w:rPr>
+                <w:rFonts w:ascii="Calibri" w:hAnsi="Calibri"/>
+                <w:sz w:val="17"/>
+                <w:szCs w:val="17"/>
+                <w:shd w:fill="auto" w:val="clear"/>
+              </w:rPr>
+              <w:t>rạng thái 0 trong cơ sở dữ liệu hiển thị “Phòng trống” 1 trong cơ sở dữ liệu là “Được thuê”, Khi chỉnh sửa trạng thái từ  0 sang 1 thì cập nhật ngày thuê là bây giờ</w:t>
             </w:r>
           </w:p>
         </w:tc>
@@ -852,7 +886,7 @@
         <w:trPr/>
         <w:tc>
           <w:tcPr>
-            <w:tcW w:w="1313" w:type="dxa"/>
+            <w:tcW w:w="1134" w:type="dxa"/>
             <w:tcBorders>
               <w:left w:val="single" w:sz="4" w:space="0" w:color="000000"/>
               <w:bottom w:val="single" w:sz="4" w:space="0" w:color="000000"/>
@@ -877,13 +911,44 @@
                 <w:sz w:val="17"/>
                 <w:szCs w:val="17"/>
               </w:rPr>
+              <w:t>Nguyễn Trọng Nghĩa</w:t>
+            </w:r>
+          </w:p>
+        </w:tc>
+        <w:tc>
+          <w:tcPr>
+            <w:tcW w:w="1182" w:type="dxa"/>
+            <w:tcBorders>
+              <w:left w:val="single" w:sz="4" w:space="0" w:color="000000"/>
+              <w:bottom w:val="single" w:sz="4" w:space="0" w:color="000000"/>
+            </w:tcBorders>
+            <w:shd w:fill="C9E9D2" w:val="clear"/>
+          </w:tcPr>
+          <w:p>
+            <w:pPr>
+              <w:pStyle w:val="TableContents"/>
+              <w:widowControl w:val="false"/>
+              <w:bidi w:val="0"/>
+              <w:jc w:val="left"/>
+              <w:rPr>
+                <w:rFonts w:ascii="Calibri" w:hAnsi="Calibri"/>
+                <w:sz w:val="17"/>
+                <w:szCs w:val="17"/>
+              </w:rPr>
+            </w:pPr>
+            <w:r>
+              <w:rPr>
+                <w:rFonts w:ascii="Calibri" w:hAnsi="Calibri"/>
+                <w:sz w:val="17"/>
+                <w:szCs w:val="17"/>
+              </w:rPr>
               <w:t>Tính Tiền</w:t>
             </w:r>
           </w:p>
         </w:tc>
         <w:tc>
           <w:tcPr>
-            <w:tcW w:w="4321" w:type="dxa"/>
+            <w:tcW w:w="3817" w:type="dxa"/>
             <w:tcBorders>
               <w:left w:val="single" w:sz="4" w:space="0" w:color="000000"/>
               <w:bottom w:val="single" w:sz="4" w:space="0" w:color="000000"/>
@@ -914,7 +979,7 @@
         </w:tc>
         <w:tc>
           <w:tcPr>
-            <w:tcW w:w="4281" w:type="dxa"/>
+            <w:tcW w:w="3782" w:type="dxa"/>
             <w:tcBorders>
               <w:left w:val="single" w:sz="4" w:space="0" w:color="000000"/>
               <w:bottom w:val="single" w:sz="4" w:space="0" w:color="000000"/>
@@ -940,15 +1005,7 @@
                 <w:sz w:val="17"/>
                 <w:szCs w:val="17"/>
               </w:rPr>
-              <w:t>Chỉ phòng đang được thuê mới có thể tính tiền</w:t>
-            </w:r>
-            <w:r>
-              <w:rPr>
-                <w:rFonts w:ascii="Calibri" w:hAnsi="Calibri"/>
-                <w:sz w:val="17"/>
-                <w:szCs w:val="17"/>
-              </w:rPr>
-              <w:t>, Cho phép chỉnh sửa giá phòng, số điện nước cũ, giá điện nước (nhưng không cập nhật vô cơ sử dữ liệu chỉ áp dụng cho lần tính tiền này). Các textBox tổng tiền là cố định không được chỉnh sửa. Xuất hoá đơn thì đóng form tính tiền và mở form hoá đơn với các giá trị đã tính trước đó và không cho chỉnh sửa bất kì textBox nào.</w:t>
+              <w:t>Chỉ phòng đang được thuê mới có thể tính tiền, Cho phép chỉnh sửa giá phòng, số điện nước cũ, giá điện nước (nhưng không cập nhật vô cơ sử dữ liệu chỉ áp dụng cho lần tính tiền này). Các textBox tổng tiền là cố định không được chỉnh sửa. Xuất hoá đơn thì đóng form tính tiền và mở form hoá đơn với các giá trị đã tính trước đó và không cho chỉnh sửa bất kì textBox nào.</w:t>
             </w:r>
           </w:p>
         </w:tc>
@@ -957,7 +1014,8 @@
         <w:trPr/>
         <w:tc>
           <w:tcPr>
-            <w:tcW w:w="1313" w:type="dxa"/>
+            <w:tcW w:w="1134" w:type="dxa"/>
+            <w:vMerge w:val="restart"/>
             <w:tcBorders>
               <w:left w:val="single" w:sz="4" w:space="0" w:color="000000"/>
               <w:bottom w:val="single" w:sz="4" w:space="0" w:color="000000"/>
@@ -982,13 +1040,44 @@
                 <w:sz w:val="17"/>
                 <w:szCs w:val="17"/>
               </w:rPr>
+              <w:t>Lâm Hoà Hộp</w:t>
+            </w:r>
+          </w:p>
+        </w:tc>
+        <w:tc>
+          <w:tcPr>
+            <w:tcW w:w="1182" w:type="dxa"/>
+            <w:tcBorders>
+              <w:left w:val="single" w:sz="4" w:space="0" w:color="000000"/>
+              <w:bottom w:val="single" w:sz="4" w:space="0" w:color="000000"/>
+            </w:tcBorders>
+            <w:shd w:fill="D4F6FF" w:val="clear"/>
+          </w:tcPr>
+          <w:p>
+            <w:pPr>
+              <w:pStyle w:val="TableContents"/>
+              <w:widowControl w:val="false"/>
+              <w:bidi w:val="0"/>
+              <w:jc w:val="left"/>
+              <w:rPr>
+                <w:rFonts w:ascii="Calibri" w:hAnsi="Calibri"/>
+                <w:sz w:val="17"/>
+                <w:szCs w:val="17"/>
+              </w:rPr>
+            </w:pPr>
+            <w:r>
+              <w:rPr>
+                <w:rFonts w:ascii="Calibri" w:hAnsi="Calibri"/>
+                <w:sz w:val="17"/>
+                <w:szCs w:val="17"/>
+              </w:rPr>
               <w:t>Chỉnh Sửa Giá Điện Nước</w:t>
             </w:r>
           </w:p>
         </w:tc>
         <w:tc>
           <w:tcPr>
-            <w:tcW w:w="4321" w:type="dxa"/>
+            <w:tcW w:w="3817" w:type="dxa"/>
             <w:tcBorders>
               <w:left w:val="single" w:sz="4" w:space="0" w:color="000000"/>
               <w:bottom w:val="single" w:sz="4" w:space="0" w:color="000000"/>
@@ -1019,7 +1108,7 @@
         </w:tc>
         <w:tc>
           <w:tcPr>
-            <w:tcW w:w="4281" w:type="dxa"/>
+            <w:tcW w:w="3782" w:type="dxa"/>
             <w:tcBorders>
               <w:left w:val="single" w:sz="4" w:space="0" w:color="000000"/>
               <w:bottom w:val="single" w:sz="4" w:space="0" w:color="000000"/>
@@ -1054,7 +1143,8 @@
         <w:trPr/>
         <w:tc>
           <w:tcPr>
-            <w:tcW w:w="1313" w:type="dxa"/>
+            <w:tcW w:w="1134" w:type="dxa"/>
+            <w:vMerge w:val="continue"/>
             <w:tcBorders>
               <w:left w:val="single" w:sz="4" w:space="0" w:color="000000"/>
               <w:bottom w:val="single" w:sz="4" w:space="0" w:color="000000"/>
@@ -1079,13 +1169,43 @@
                 <w:sz w:val="17"/>
                 <w:szCs w:val="17"/>
               </w:rPr>
+            </w:r>
+          </w:p>
+        </w:tc>
+        <w:tc>
+          <w:tcPr>
+            <w:tcW w:w="1182" w:type="dxa"/>
+            <w:tcBorders>
+              <w:left w:val="single" w:sz="4" w:space="0" w:color="000000"/>
+              <w:bottom w:val="single" w:sz="4" w:space="0" w:color="000000"/>
+            </w:tcBorders>
+            <w:shd w:fill="D4F6FF" w:val="clear"/>
+          </w:tcPr>
+          <w:p>
+            <w:pPr>
+              <w:pStyle w:val="TableContents"/>
+              <w:widowControl w:val="false"/>
+              <w:bidi w:val="0"/>
+              <w:jc w:val="left"/>
+              <w:rPr>
+                <w:rFonts w:ascii="Calibri" w:hAnsi="Calibri"/>
+                <w:sz w:val="17"/>
+                <w:szCs w:val="17"/>
+              </w:rPr>
+            </w:pPr>
+            <w:r>
+              <w:rPr>
+                <w:rFonts w:ascii="Calibri" w:hAnsi="Calibri"/>
+                <w:sz w:val="17"/>
+                <w:szCs w:val="17"/>
+              </w:rPr>
               <w:t>Thêm Xoá Phụ Phí</w:t>
             </w:r>
           </w:p>
         </w:tc>
         <w:tc>
           <w:tcPr>
-            <w:tcW w:w="4321" w:type="dxa"/>
+            <w:tcW w:w="3817" w:type="dxa"/>
             <w:tcBorders>
               <w:left w:val="single" w:sz="4" w:space="0" w:color="000000"/>
               <w:bottom w:val="single" w:sz="4" w:space="0" w:color="000000"/>
@@ -1116,7 +1236,7 @@
         </w:tc>
         <w:tc>
           <w:tcPr>
-            <w:tcW w:w="4281" w:type="dxa"/>
+            <w:tcW w:w="3782" w:type="dxa"/>
             <w:tcBorders>
               <w:left w:val="single" w:sz="4" w:space="0" w:color="000000"/>
               <w:bottom w:val="single" w:sz="4" w:space="0" w:color="000000"/>
